--- a/filters/net.sf.okapi.filters.openxml.tests/ootput/TranOpenXML_text_reference_v1_1.docx
+++ b/filters/net.sf.okapi.filters.openxml.tests/ootput/TranOpenXML_text_reference_v1_1.docx
@@ -704,9 +704,7 @@
           <w:docGrid w:linePitch="360"/>
         </w:sectPr>
       </w:pPr>
-      <w:r>
-        <w:t xml:space="preserve"/>
-      </w:r>
+      &lt;w:r&gt;&lt;w:t xml:space="preserve"&gt;&lt;/w:t&gt;&lt;/w:r&gt;
     </w:p>
     <w:p>
       <w:pPr>
@@ -3267,9 +3265,7 @@
     <w:pPr>
       <w:pStyle w:val="Footer"/>
     </w:pPr>
-    <w:r>
-      <w:t xml:space="preserve"/>
-    </w:r>
+    &lt;w:r&gt;&lt;w:t xml:space="preserve"&gt;&lt;/w:t&gt;&lt;/w:r&gt;
   </w:p>
 </w:ftr>
 </file>
@@ -3296,9 +3292,7 @@
     <w:pPr>
       <w:pStyle w:val="Footer"/>
     </w:pPr>
-    <w:r>
-      <w:t xml:space="preserve"/>
-    </w:r>
+    &lt;w:r&gt;&lt;w:t xml:space="preserve"&gt;&lt;/w:t&gt;&lt;/w:r&gt;
   </w:p>
 </w:ftr>
 </file>

--- a/filters/net.sf.okapi.filters.openxml.tests/ootput/TranOpenXML_text_reference_v1_1.docx
+++ b/filters/net.sf.okapi.filters.openxml.tests/ootput/TranOpenXML_text_reference_v1_1.docx
@@ -4,16 +4,7 @@
   <w:body>
     <w:p>
       <w:r>
-        <w:t>isthay</w:t>
-      </w:r>
-      <w:r>
-        <w:t xml:space="preserve"> ishay ahay eferenceray</w:t>
-      </w:r>
-      <w:r>
-        <w:t xml:space="preserve"> ocumentday </w:t>
-      </w:r>
-      <w:r>
-        <w:t>(</w:t>
+        <w:t xml:space="preserve">isthay ishay ahay eferenceray ocumentday (</w:t>
       </w:r>
       <w:proofErr w:type="spellStart"/>
       <w:r>
@@ -21,25 +12,7 @@
       </w:r>
       <w:proofErr w:type="spellEnd"/>
       <w:r>
-        <w:t xml:space="preserve"> vay1</w:t>
-      </w:r>
-      <w:r>
-        <w:t>.1</w:t>
-      </w:r>
-      <w:r>
-        <w:t xml:space="preserve">) </w:t>
-      </w:r>
-      <w:r>
-        <w:t>oducedpray</w:t>
-      </w:r>
-      <w:r>
-        <w:t xml:space="preserve"> inhay icrosoftmay Officehay 2007.</w:t>
-      </w:r>
-      <w:r>
-        <w:t xml:space="preserve">  </w:t>
-      </w:r>
-      <w:r>
-        <w:t xml:space="preserve">isthay ocumentday eststay ahay arietyvay ofhay asicbay eaturesfay orfay omparingcay ogramspray ichwhay onvertcay orhay otherwisehay interprethay </w:t>
+        <w:t xml:space="preserve"> vay1.1) oducedpray inhay icrosoftmay Officehay 2007.  isthay ocumentday eststay ahay arietyvay ofhay asicbay eaturesfay orfay omparingcay ogramspray ichwhay onvertcay orhay otherwisehay interprethay </w:t>
       </w:r>
       <w:proofErr w:type="spellStart"/>
       <w:proofErr w:type="gramStart"/>
@@ -54,13 +27,7 @@
     </w:p>
     <w:p>
       <w:r>
-        <w:t>esethay ontsfay</w:t>
-      </w:r>
-      <w:r>
-        <w:t xml:space="preserve"> andhay ontfay attributeshay</w:t>
-      </w:r>
-      <w:r>
-        <w:t xml:space="preserve">: </w:t>
+        <w:t xml:space="preserve">esethay ontsfay andhay ontfay attributeshay: </w:t>
       </w:r>
       <w:r>
         <w:rPr>
@@ -147,13 +114,7 @@
         <w:rPr>
           <w:rFonts w:ascii="Arial" w:hAnsi="Arial" w:cs="Arial"/>
         </w:rPr>
-        <w:t>Arialhay</w:t>
-      </w:r>
-      <w:r>
-        <w:rPr>
-          <w:rFonts w:ascii="Arial" w:hAnsi="Arial" w:cs="Arial"/>
-        </w:rPr>
-        <w:t xml:space="preserve">, </w:t>
+        <w:t xml:space="preserve">Arialhay, </w:t>
       </w:r>
       <w:r>
         <w:rPr>
@@ -170,13 +131,7 @@
         <w:rPr>
           <w:color w:val="C00000"/>
         </w:rPr>
-        <w:t>edray</w:t>
-      </w:r>
-      <w:r>
-        <w:rPr>
-          <w:color w:val="C00000"/>
-        </w:rPr>
-        <w:t xml:space="preserve"> oregroundfay</w:t>
+        <w:t xml:space="preserve">edray oregroundfay</w:t>
       </w:r>
       <w:r>
         <w:t>,</w:t>
@@ -200,13 +155,7 @@
         <w:rPr>
           <w:color w:val="00B050"/>
         </w:rPr>
-        <w:t xml:space="preserve"> eengray</w:t>
-      </w:r>
-      <w:r>
-        <w:rPr>
-          <w:color w:val="00B050"/>
-        </w:rPr>
-        <w:t xml:space="preserve">, </w:t>
+        <w:t xml:space="preserve"> eengray, </w:t>
       </w:r>
       <w:r>
         <w:rPr>
@@ -215,16 +164,7 @@
         <w:t>ellowyay ighlighthay</w:t>
       </w:r>
       <w:r>
-        <w:t xml:space="preserve">.  </w:t>
-      </w:r>
-      <w:r>
-        <w:t xml:space="preserve">erehay arehay anhay </w:t>
-      </w:r>
-      <w:r>
-        <w:t>externalhay</w:t>
-      </w:r>
-      <w:r>
-        <w:t xml:space="preserve"> </w:t>
+        <w:t xml:space="preserve">.  erehay arehay anhay externalhay </w:t>
       </w:r>
       <w:hyperlink r:id="rId8" w:history="1">
         <w:r>
@@ -235,36 +175,18 @@
         </w:r>
       </w:hyperlink>
       <w:r>
-        <w:t xml:space="preserve">, </w:t>
-      </w:r>
-      <w:r>
-        <w:t xml:space="preserve">ahay </w:t>
+        <w:t xml:space="preserve">, ahay </w:t>
       </w:r>
       <w:hyperlink w:anchor="ordered_list" w:history="1">
         <w:r>
           <w:rPr>
             <w:rStyle w:val="Hyperlink"/>
           </w:rPr>
-          <w:t xml:space="preserve">ookmarkbay umpjay otay </w:t>
-        </w:r>
-        <w:r>
-          <w:rPr>
-            <w:rStyle w:val="Hyperlink"/>
-          </w:rPr>
-          <w:t xml:space="preserve">ethay </w:t>
-        </w:r>
-        <w:r>
-          <w:rPr>
-            <w:rStyle w:val="Hyperlink"/>
-          </w:rPr>
-          <w:t>orderedhay istlay</w:t>
+          <w:t xml:space="preserve">ookmarkbay umpjay otay ethay orderedhay istlay</w:t>
         </w:r>
       </w:hyperlink>
       <w:r>
-        <w:t>, andhay</w:t>
-      </w:r>
-      <w:r>
-        <w:t xml:space="preserve"> ahay ootnotefay</w:t>
+        <w:t xml:space="preserve">, andhay ahay ootnotefay</w:t>
       </w:r>
       <w:r>
         <w:rPr>
@@ -321,10 +243,7 @@
         </w:rPr>
       </w:pPr>
       <w:r>
-        <w:t>isthay aragraphpay indenthay</w:t>
-      </w:r>
-      <w:r>
-        <w:t xml:space="preserve">edhay eftlay 1 inchhay andhay ightray 1 inchhay.  </w:t>
+        <w:t xml:space="preserve">isthay aragraphpay indentedhay eftlay 1 inchhay andhay ightray 1 inchhay.  </w:t>
       </w:r>
       <w:proofErr w:type="spellStart"/>
       <w:r>
@@ -704,7 +623,6 @@
           <w:docGrid w:linePitch="360"/>
         </w:sectPr>
       </w:pPr>
-      &lt;w:r&gt;&lt;w:t xml:space="preserve"&gt;&lt;/w:t&gt;&lt;/w:r&gt;
     </w:p>
     <w:p>
       <w:pPr>
@@ -1626,6 +1544,7 @@
         <w:t xml:space="preserve">. </w:t>
       </w:r>
     </w:p>
+    <w:p/>
     <w:p/>
     <w:p>
       <w:r>
@@ -1677,13 +1596,7 @@
         </w:drawing>
       </w:r>
       <w:r>
-        <w:t xml:space="preserve">otay ethay ightray </w:t>
-      </w:r>
-      <w:r>
-        <w:t xml:space="preserve">ishay ahay pngay </w:t>
-      </w:r>
-      <w:r>
-        <w:t>(</w:t>
+        <w:t xml:space="preserve">otay ethay ightray ishay ahay pngay (</w:t>
       </w:r>
       <w:hyperlink r:id="rId13" w:history="1">
         <w:r>
@@ -1702,13 +1615,7 @@
         <w:proofErr w:type="spellEnd"/>
       </w:hyperlink>
       <w:r>
-        <w:t xml:space="preserve">) </w:t>
-      </w:r>
-      <w:r>
-        <w:t>ithway ansparencytray</w:t>
-      </w:r>
-      <w:r>
-        <w:t xml:space="preserve"> ithway uaresqay exttay appingwray.   </w:t>
+        <w:t xml:space="preserve">) ithway ansparencytray ithway uaresqay exttay appingwray.   </w:t>
       </w:r>
       <w:proofErr w:type="spellStart"/>
       <w:r>
@@ -3072,21 +2979,10 @@
       </w:r>
     </w:p>
     <w:p/>
+    <w:p/>
     <w:p>
       <w:r>
-        <w:t>ollowingfay ishay ahay astedpay Excelhay ocumentday</w:t>
-      </w:r>
-      <w:r>
-        <w:t xml:space="preserve"> ithway ahay ewfay eadsheetspray</w:t>
-      </w:r>
-      <w:r>
-        <w:t xml:space="preserve"> eaturesfay</w:t>
-      </w:r>
-      <w:r>
-        <w:t xml:space="preserve"> includinghay ormulasfay andhay ahay artchay</w:t>
-      </w:r>
-      <w:r>
-        <w:t>:</w:t>
+        <w:t xml:space="preserve">ollowingfay ishay ahay astedpay Excelhay ocumentday ithway ahay ewfay eadsheetspray eaturesfay includinghay ormulasfay andhay ahay artchay:</w:t>
       </w:r>
     </w:p>
     <w:p>
@@ -3150,28 +3046,7 @@
     </w:p>
     <w:p>
       <w:r>
-        <w:t>Ihay</w:t>
-      </w:r>
-      <w:r>
-        <w:t xml:space="preserve">fay </w:t>
-      </w:r>
-      <w:r>
-        <w:t xml:space="preserve">inkinglay otay isthay eferenceray ocumentday, easeplay usehay </w:t>
-      </w:r>
-      <w:r>
-        <w:t xml:space="preserve">ethay ollowingfay </w:t>
-      </w:r>
-      <w:r>
-        <w:t>inklay</w:t>
-      </w:r>
-      <w:r>
-        <w:t xml:space="preserve"> </w:t>
-      </w:r>
-      <w:r>
-        <w:t xml:space="preserve">otay itshay ebway agepay </w:t>
-      </w:r>
-      <w:r>
-        <w:t>(insteadhay ofhay ahay irectday inklay):</w:t>
+        <w:t xml:space="preserve">Ifhay inkinglay otay isthay eferenceray ocumentday, easeplay usehay ethay ollowingfay inklay otay itshay ebway agepay (insteadhay ofhay ahay irectday inklay):</w:t>
       </w:r>
     </w:p>
     <w:p>
@@ -3265,7 +3140,6 @@
     <w:pPr>
       <w:pStyle w:val="Footer"/>
     </w:pPr>
-    &lt;w:r&gt;&lt;w:t xml:space="preserve"&gt;&lt;/w:t&gt;&lt;/w:r&gt;
   </w:p>
 </w:ftr>
 </file>
@@ -3292,7 +3166,6 @@
     <w:pPr>
       <w:pStyle w:val="Footer"/>
     </w:pPr>
-    &lt;w:r&gt;&lt;w:t xml:space="preserve"&gt;&lt;/w:t&gt;&lt;/w:r&gt;
   </w:p>
 </w:ftr>
 </file>

--- a/filters/net.sf.okapi.filters.openxml.tests/ootput/TranOpenXML_text_reference_v1_1.docx
+++ b/filters/net.sf.okapi.filters.openxml.tests/ootput/TranOpenXML_text_reference_v1_1.docx
@@ -8,7 +8,7 @@
       </w:r>
       <w:proofErr w:type="spellStart"/>
       <w:r>
-        <w:t>OOoNinjahay</w:t>
+        <w:t xml:space="preserve">OOoNinjahay</w:t>
       </w:r>
       <w:proofErr w:type="spellEnd"/>
       <w:r>
@@ -17,7 +17,7 @@
       <w:proofErr w:type="spellStart"/>
       <w:proofErr w:type="gramStart"/>
       <w:r>
-        <w:t>OpenXMLhay</w:t>
+        <w:t xml:space="preserve">OpenXMLhay</w:t>
       </w:r>
       <w:proofErr w:type="spellEnd"/>
       <w:r>
@@ -90,7 +90,7 @@
         <w:t>allsmay apscay</w:t>
       </w:r>
       <w:r>
-        <w:t>,</w:t>
+        <w:t xml:space="preserve">,</w:t>
       </w:r>
       <w:r>
         <w:rPr>
@@ -134,7 +134,7 @@
         <w:t xml:space="preserve">edray oregroundfay</w:t>
       </w:r>
       <w:r>
-        <w:t>,</w:t>
+        <w:t xml:space="preserve">,</w:t>
       </w:r>
       <w:r>
         <w:rPr>
@@ -149,7 +149,7 @@
         <w:t>ueblay</w:t>
       </w:r>
       <w:r>
-        <w:t>,</w:t>
+        <w:t xml:space="preserve">,</w:t>
       </w:r>
       <w:r>
         <w:rPr>
@@ -195,7 +195,7 @@
         <w:footnoteReference w:id="2"/>
       </w:r>
       <w:r>
-        <w:t>.</w:t>
+        <w:t xml:space="preserve">.</w:t>
       </w:r>
     </w:p>
     <w:p>
@@ -214,7 +214,7 @@
         </w:r>
       </w:ins>
       <w:r>
-        <w:t>orhay</w:t>
+        <w:t xml:space="preserve">orhay</w:t>
       </w:r>
       <w:proofErr w:type="gramEnd"/>
       <w:r>
@@ -222,7 +222,7 @@
       </w:r>
       <w:commentRangeStart w:id="2"/>
       <w:r>
-        <w:t>ommentscay</w:t>
+        <w:t xml:space="preserve">ommentscay</w:t>
       </w:r>
       <w:commentRangeEnd w:id="2"/>
       <w:r>
@@ -232,7 +232,7 @@
         <w:commentReference w:id="2"/>
       </w:r>
       <w:r>
-        <w:t>.</w:t>
+        <w:t xml:space="preserve">.</w:t>
       </w:r>
     </w:p>
     <w:p>
@@ -407,7 +407,7 @@
         <w:jc w:val="center"/>
       </w:pPr>
       <w:r>
-        <w:t>isthay aragraphpay enteredcay</w:t>
+        <w:t xml:space="preserve">isthay aragraphpay enteredcay</w:t>
       </w:r>
     </w:p>
     <w:p>
@@ -415,7 +415,7 @@
         <w:jc w:val="right"/>
       </w:pPr>
       <w:r>
-        <w:t>isthay aragraphpay ightray alignedhay.</w:t>
+        <w:t xml:space="preserve">isthay aragraphpay ightray alignedhay.</w:t>
       </w:r>
     </w:p>
     <w:p>
@@ -428,14 +428,14 @@
         </w:pBdr>
       </w:pPr>
       <w:r>
-        <w:t>isthay aragraphpay ashay ahay ueblay outlinehay.</w:t>
+        <w:t xml:space="preserve">isthay aragraphpay ashay ahay ueblay outlinehay.</w:t>
       </w:r>
     </w:p>
     <w:p>
       <w:bookmarkStart w:id="3" w:name="ordered_list"/>
       <w:bookmarkEnd w:id="3"/>
       <w:r>
-        <w:t>isthay ishay anhay orderedhay istlay:</w:t>
+        <w:t xml:space="preserve">isthay ishay anhay orderedhay istlay:</w:t>
       </w:r>
     </w:p>
     <w:p>
@@ -476,7 +476,7 @@
     </w:p>
     <w:p>
       <w:r>
-        <w:t>isthay ishay anhay unorderedhay istlay:</w:t>
+        <w:t xml:space="preserve">isthay ishay anhay unorderedhay istlay:</w:t>
       </w:r>
     </w:p>
     <w:p>
@@ -513,7 +513,7 @@
       </w:pPr>
       <w:proofErr w:type="spellStart"/>
       <w:r>
-        <w:t>onagoldjay</w:t>
+        <w:t xml:space="preserve">onagoldjay</w:t>
       </w:r>
       <w:proofErr w:type="spellEnd"/>
     </w:p>
@@ -543,7 +543,7 @@
     </w:p>
     <w:p>
       <w:r>
-        <w:t>Ahay abletay ollowsfay:</w:t>
+        <w:t xml:space="preserve">Ahay abletay ollowsfay:</w:t>
       </w:r>
     </w:p>
     <w:tbl>
@@ -563,7 +563,7 @@
           </w:tcPr>
           <w:p>
             <w:r>
-              <w:t>olumncay 1 owray 1</w:t>
+              <w:t xml:space="preserve">olumncay 1 owray 1</w:t>
             </w:r>
           </w:p>
         </w:tc>
@@ -603,7 +603,7 @@
     </w:tbl>
     <w:p>
       <w:r>
-        <w:t>ollowingfay ishay ahay anualmay agepay eakbray:</w:t>
+        <w:t xml:space="preserve">ollowingfay ishay ahay anualmay agepay eakbray:</w:t>
       </w:r>
     </w:p>
     <w:p>
@@ -3016,7 +3016,7 @@
     </w:p>
     <w:p>
       <w:r>
-        <w:t>ocumentday evisionsray</w:t>
+        <w:t xml:space="preserve">ocumentday evisionsray</w:t>
       </w:r>
     </w:p>
     <w:p>
@@ -3028,7 +3028,7 @@
         </w:numPr>
       </w:pPr>
       <w:r>
-        <w:t>2008 anjay 23: irstfay ersionvay</w:t>
+        <w:t xml:space="preserve">2008 anjay 23: irstfay ersionvay</w:t>
       </w:r>
     </w:p>
     <w:p>
